--- a/02_dialog-boxes/00_tools/0_find_replace/03_13_mod_smr.docx
+++ b/02_dialog-boxes/00_tools/0_find_replace/03_13_mod_smr.docx
@@ -8137,10 +8137,7 @@
         <w:rPr>
           <w:highlight w:val="cyan"/>
         </w:rPr>
-        <w:t>replace</w:t>
-      </w:r>
-      <w:r>
-        <w:t xml:space="preserve"> me with text</w:t>
+        <w:t>replace me with text</w:t>
       </w:r>
     </w:p>
     <w:p>
@@ -8255,66 +8252,7 @@
           <w:shd w:val="clear" w:color="auto" w:fill="FFFFFF"/>
           <w:lang w:val="en-US"/>
         </w:rPr>
-        <w:t>**{{ name_</w:t>
-      </w:r>
-      <w:r>
-        <w:rPr>
-          <w:shd w:val="clear" w:color="auto" w:fill="FFFFFF"/>
-          <w:lang w:val="en-US"/>
-        </w:rPr>
-        <w:fldChar w:fldCharType="begin"/>
-      </w:r>
-      <w:r>
-        <w:rPr>
-          <w:shd w:val="clear" w:color="auto" w:fill="FFFFFF"/>
-          <w:lang w:val="en-US"/>
-        </w:rPr>
-        <w:instrText xml:space="preserve"> REF </w:instrText>
-      </w:r>
-      <w:r>
-        <w:instrText xml:space="preserve">info_id \h  \* MERGEFORMAT </w:instrText>
-      </w:r>
-      <w:r>
-        <w:rPr>
-          <w:shd w:val="clear" w:color="auto" w:fill="FFFFFF"/>
-          <w:lang w:val="en-US"/>
-        </w:rPr>
-      </w:r>
-      <w:r>
-        <w:fldChar w:fldCharType="separate"/>
-      </w:r>
-      <w:r>
-        <w:t>mod_</w:t>
-      </w:r>
-      <w:r>
-        <w:t>smr</w:t>
-      </w:r>
-      <w:r>
-        <w:fldChar w:fldCharType="end"/>
-      </w:r>
-      <w:r>
-        <w:t xml:space="preserve"> }}**: {{ def_</w:t>
-      </w:r>
-      <w:r>
-        <w:fldChar w:fldCharType="begin"/>
-      </w:r>
-      <w:r>
-        <w:instrText xml:space="preserve"> REF info_id \h  \* MERGEFORMAT </w:instrText>
-      </w:r>
-      <w:r>
-        <w:fldChar w:fldCharType="separate"/>
-      </w:r>
-      <w:r>
-        <w:t>mod_</w:t>
-      </w:r>
-      <w:r>
-        <w:t>smr</w:t>
-      </w:r>
-      <w:r>
-        <w:fldChar w:fldCharType="end"/>
-      </w:r>
-      <w:r>
-        <w:t xml:space="preserve"> }}</w:t>
+        <w:t xml:space="preserve">  </w:t>
       </w:r>
       <w:bookmarkEnd w:id="204"/>
       <w:r>
@@ -9632,31 +9570,192 @@
       </w:r>
       <w:r>
         <w:br/>
-      </w:r>
-      <w:r>
-        <w:t>:gutter: 1</w:t>
-      </w:r>
-      <w:r>
-        <w:br/>
-      </w:r>
-      <w:r>
-        <w:t>:padding: 0</w:t>
-      </w:r>
-      <w:r>
-        <w:br/>
-      </w:r>
-      <w:r>
-        <w:t>:margin: 0</w:t>
+        <w:t>:class: wrapper</w:t>
       </w:r>
       <w:r>
         <w:br/>
       </w:r>
     </w:p>
     <w:p>
-      <w:pPr>
+      <w:r>
+        <w:t>::::{grid-item-card} {{ rtxt_</w:t>
+      </w:r>
+      <w:r>
         <w:rPr>
           <w:highlight w:val="cyan"/>
         </w:rPr>
+        <w:fldChar w:fldCharType="begin"/>
+      </w:r>
+      <w:r>
+        <w:rPr>
+          <w:highlight w:val="cyan"/>
+        </w:rPr>
+        <w:instrText xml:space="preserve"> REF figure1_ref_id \h  \* MERGEFORMAT </w:instrText>
+      </w:r>
+      <w:r>
+        <w:rPr>
+          <w:highlight w:val="cyan"/>
+        </w:rPr>
+      </w:r>
+      <w:r>
+        <w:rPr>
+          <w:highlight w:val="cyan"/>
+        </w:rPr>
+        <w:fldChar w:fldCharType="separate"/>
+      </w:r>
+      <w:r>
+        <w:rPr>
+          <w:highlight w:val="cyan"/>
+        </w:rPr>
+        <w:t>whittington_et_al</w:t>
+      </w:r>
+      <w:r>
+        <w:rPr>
+          <w:highlight w:val="green"/>
+        </w:rPr>
+        <w:t>_2018</w:t>
+      </w:r>
+      <w:r>
+        <w:rPr>
+          <w:highlight w:val="cyan"/>
+        </w:rPr>
+        <w:fldChar w:fldCharType="end"/>
+      </w:r>
+      <w:r>
+        <w:t xml:space="preserve"> }}</w:t>
+      </w:r>
+      <w:r>
+        <w:br/>
+        <w:t>:::{figure}</w:t>
+      </w:r>
+      <w:r>
+        <w:t xml:space="preserve"> ../03_images/</w:t>
+      </w:r>
+      <w:r>
+        <w:rPr>
+          <w:rFonts w:eastAsia="Arial"/>
+          <w:color w:val="000000"/>
+        </w:rPr>
+        <w:t>03_image_files</w:t>
+      </w:r>
+      <w:r>
+        <w:t>/</w:t>
+      </w:r>
+      <w:r>
+        <w:rPr>
+          <w:rFonts w:eastAsia="Arial"/>
+          <w:color w:val="000000"/>
+          <w:highlight w:val="cyan"/>
+        </w:rPr>
+        <w:fldChar w:fldCharType="begin"/>
+      </w:r>
+      <w:r>
+        <w:instrText xml:space="preserve"> REF figure1_filename \h </w:instrText>
+      </w:r>
+      <w:r>
+        <w:rPr>
+          <w:rFonts w:eastAsia="Arial"/>
+          <w:color w:val="000000"/>
+          <w:highlight w:val="cyan"/>
+        </w:rPr>
+        <w:instrText xml:space="preserve"> \* MERGEFORMAT </w:instrText>
+      </w:r>
+      <w:r>
+        <w:rPr>
+          <w:rFonts w:eastAsia="Arial"/>
+          <w:color w:val="000000"/>
+          <w:highlight w:val="cyan"/>
+        </w:rPr>
+      </w:r>
+      <w:r>
+        <w:rPr>
+          <w:rFonts w:eastAsia="Arial"/>
+          <w:color w:val="000000"/>
+          <w:highlight w:val="cyan"/>
+        </w:rPr>
+        <w:fldChar w:fldCharType="separate"/>
+      </w:r>
+      <w:r>
+        <w:rPr>
+          <w:highlight w:val="cyan"/>
+        </w:rPr>
+        <w:t>whittington_et_al_2018_fig1_clipped.png</w:t>
+      </w:r>
+      <w:r>
+        <w:rPr>
+          <w:rFonts w:eastAsia="Arial"/>
+          <w:color w:val="000000"/>
+          <w:highlight w:val="cyan"/>
+        </w:rPr>
+        <w:fldChar w:fldCharType="end"/>
+      </w:r>
+      <w:r>
+        <w:br/>
+        <w:t>:class: img_grid</w:t>
+      </w:r>
+      <w:r>
+        <w:br/>
+        <w:t>:::</w:t>
+      </w:r>
+      <w:r>
+        <w:br/>
+      </w:r>
+      <w:r>
+        <w:rPr>
+          <w:highlight w:val="cyan"/>
+        </w:rPr>
+        <w:fldChar w:fldCharType="begin"/>
+      </w:r>
+      <w:r>
+        <w:instrText xml:space="preserve"> REF figure1_caption \h </w:instrText>
+      </w:r>
+      <w:r>
+        <w:rPr>
+          <w:highlight w:val="cyan"/>
+        </w:rPr>
+        <w:instrText xml:space="preserve"> \* MERGEFORMAT </w:instrText>
+      </w:r>
+      <w:r>
+        <w:rPr>
+          <w:highlight w:val="cyan"/>
+        </w:rPr>
+      </w:r>
+      <w:r>
+        <w:rPr>
+          <w:highlight w:val="cyan"/>
+        </w:rPr>
+        <w:fldChar w:fldCharType="separate"/>
+      </w:r>
+      <w:r>
+        <w:rPr>
+          <w:highlight w:val="cyan"/>
+        </w:rPr>
+        <w:t>**Whittington</w:t>
+      </w:r>
+      <w:r>
+        <w:t xml:space="preserve"> et al. (2018) - Fig. 1** Differences in the distributions of marked and unmarked animals lead to bias in conventional SMR models but not generalized SMR models. (a) Animals (blue triangles) in the state-space are subject to trapping (+) and marking. (b) The expected distributions of marked and unmarked animals are assumed to be identical for conventional SMR models but depend on trap distribution for generalized SMR. (c) Marked and unmarked animals are observed during resight surveys. (d) The expected distribution of marked animals not resighted is incorrectly assumed to be highest near the edge of the state-space for conventional SMR, whereas generalized SMR models correctly assume it is highest closest to traps.</w:t>
+      </w:r>
+      <w:r>
+        <w:rPr>
+          <w:highlight w:val="cyan"/>
+        </w:rPr>
+        <w:fldChar w:fldCharType="end"/>
+      </w:r>
+      <w:r>
+        <w:br/>
+      </w:r>
+      <w:r>
+        <w:t>::::</w:t>
+      </w:r>
+      <w:r>
+        <w:br/>
+      </w:r>
+    </w:p>
+    <w:p>
+      <w:pPr>
+        <w:rPr>
+          <w:highlight w:val="cyan"/>
+        </w:rPr>
       </w:pPr>
       <w:r>
         <w:t>::::{grid-item-card} {{ rtxt_</w:t>
@@ -9671,7 +9770,7 @@
         <w:rPr>
           <w:highlight w:val="cyan"/>
         </w:rPr>
-        <w:instrText xml:space="preserve"> REF figure1_ref_id \h  \* MERGEFORMAT </w:instrText>
+        <w:instrText xml:space="preserve"> REF figure2_ref_id \h  \* MERGEFORMAT </w:instrText>
       </w:r>
       <w:r>
         <w:rPr>
@@ -9688,13 +9787,7 @@
         <w:rPr>
           <w:highlight w:val="cyan"/>
         </w:rPr>
-        <w:t>whittington_et_al</w:t>
-      </w:r>
-      <w:r>
-        <w:rPr>
-          <w:highlight w:val="green"/>
-        </w:rPr>
-        <w:t>_2018</w:t>
+        <w:t>cremmural_nd</w:t>
       </w:r>
       <w:r>
         <w:rPr>
@@ -9725,13 +9818,13 @@
         <w:rPr>
           <w:highlight w:val="green"/>
         </w:rPr>
-        <w:instrText xml:space="preserve"> REF figure1</w:instrText>
+        <w:instrText xml:space="preserve"> REF figure2_filename</w:instrText>
       </w:r>
       <w:r>
         <w:rPr>
           <w:highlight w:val="cyan"/>
         </w:rPr>
-        <w:instrText xml:space="preserve">_filename \h  \* MERGEFORMAT </w:instrText>
+        <w:instrText xml:space="preserve"> \h  \* MERGEFORMAT </w:instrText>
       </w:r>
       <w:r>
         <w:rPr>
@@ -9748,7 +9841,7 @@
         <w:rPr>
           <w:highlight w:val="green"/>
         </w:rPr>
-        <w:t>whittington</w:t>
+        <w:t>secr</w:t>
       </w:r>
       <w:r>
         <w:rPr>
@@ -9760,19 +9853,34 @@
         <w:rPr>
           <w:highlight w:val="green"/>
         </w:rPr>
-        <w:t>et</w:t>
+        <w:t>creemmural</w:t>
       </w:r>
       <w:r>
         <w:rPr>
           <w:highlight w:val="cyan"/>
         </w:rPr>
-        <w:t>_al_2018_fig1_clipped.png</w:t>
+        <w:t>_</w:t>
+      </w:r>
+      <w:r>
+        <w:rPr>
+          <w:highlight w:val="green"/>
+        </w:rPr>
+        <w:t>org</w:t>
+      </w:r>
+      <w:r>
+        <w:t>_secr_clipped.png</w:t>
       </w:r>
       <w:r>
         <w:rPr>
           <w:highlight w:val="cyan"/>
         </w:rPr>
         <w:fldChar w:fldCharType="end"/>
+      </w:r>
+      <w:r>
+        <w:rPr>
+          <w:highlight w:val="cyan"/>
+        </w:rPr>
+        <w:t xml:space="preserve"> </w:t>
       </w:r>
       <w:r>
         <w:rPr>
@@ -9804,33 +9912,48 @@
         <w:rPr>
           <w:highlight w:val="cyan"/>
         </w:rPr>
-        <w:instrText xml:space="preserve"> REF figure1_caption \h </w:instrText>
+        <w:instrText xml:space="preserve"> REF figure2_caption \h  \* MERGEFORMAT </w:instrText>
       </w:r>
       <w:r>
         <w:rPr>
           <w:highlight w:val="cyan"/>
         </w:rPr>
-        <w:instrText xml:space="preserve"> \* MERGEFORMAT </w:instrText>
       </w:r>
       <w:r>
         <w:rPr>
           <w:highlight w:val="cyan"/>
         </w:rPr>
+        <w:fldChar w:fldCharType="separate"/>
       </w:r>
       <w:r>
         <w:rPr>
           <w:highlight w:val="cyan"/>
         </w:rPr>
-        <w:fldChar w:fldCharType="separate"/>
+        <w:t>**</w:t>
       </w:r>
       <w:r>
         <w:rPr>
           <w:highlight w:val="cyan"/>
         </w:rPr>
-        <w:t>**Whittington</w:t>
-      </w:r>
-      <w:r>
-        <w:t xml:space="preserve"> et al. (2018) - Fig. 1** Differences in the distributions of marked and unmarked animals lead to bias in conventional SMR models but not generalized SMR models. (a) Animals (blue triangles) in the state-space are subject to trapping (+) and marking. (b) The expected distributions of marked and unmarked animals are assumed to be identical for conventional SMR models but depend on trap distribution for generalized SMR. (c) Marked and unmarked animals are observed during resight surveys. (d) The expected distribution of marked animals not resighted is incorrectly assumed to be highest near the edge of the state-space for conventional SMR, whereas generalized SMR models correctly assume it is highest closest to traps.</w:t>
+        <w:t>CREEM</w:t>
+      </w:r>
+      <w:r>
+        <w:t xml:space="preserve"> Mural (N.D.)</w:t>
+      </w:r>
+      <w:r>
+        <w:t>** -</w:t>
+      </w:r>
+      <w:r>
+        <w:rPr>
+          <w:highlight w:val="cyan"/>
+        </w:rPr>
+        <w:t xml:space="preserve"> </w:t>
+      </w:r>
+      <w:r>
+        <w:rPr>
+          <w:highlight w:val="cyan"/>
+        </w:rPr>
+        <w:t>The Figure shows some leopard camera trap data and the contours of the resulting estimated probability of detecting an animal with activity centre anywhere in the survey region (blue lines). The red crosses are camera traps and the coloured dots are individual leopard captures, with captures of the same individual joined by lines.</w:t>
       </w:r>
       <w:r>
         <w:rPr>
@@ -9853,6 +9976,11 @@
       </w:r>
     </w:p>
     <w:p>
+      <w:pPr>
+        <w:rPr>
+          <w:shd w:val="clear" w:color="auto" w:fill="FFFFFF"/>
+        </w:rPr>
+      </w:pPr>
       <w:r>
         <w:rPr>
           <w:highlight w:val="cyan"/>
@@ -9866,13 +9994,19 @@
         <w:fldChar w:fldCharType="begin"/>
       </w:r>
       <w:r>
-        <w:instrText xml:space="preserve"> REF figure2_ref_id \h  \* MERGEFORMAT </w:instrText>
+        <w:instrText xml:space="preserve"> REF figure3_ref_id \h  \* MERGEFORMAT </w:instrText>
       </w:r>
       <w:r>
         <w:fldChar w:fldCharType="separate"/>
       </w:r>
       <w:r>
-        <w:t>cremmural_nd</w:t>
+        <w:t>clarke_et_al</w:t>
+      </w:r>
+      <w:r>
+        <w:rPr>
+          <w:highlight w:val="green"/>
+        </w:rPr>
+        <w:t>_2023</w:t>
       </w:r>
       <w:r>
         <w:fldChar w:fldCharType="end"/>
@@ -9897,16 +10031,13 @@
         <w:fldChar w:fldCharType="begin"/>
       </w:r>
       <w:r>
-        <w:instrText xml:space="preserve"> REF figure2_filename \h </w:instrText>
-      </w:r>
-      <w:r>
-        <w:instrText xml:space="preserve"> \* MERGEFORMAT </w:instrText>
+        <w:instrText xml:space="preserve"> REF figure3_filename \h  \* MERGEFORMAT </w:instrText>
       </w:r>
       <w:r>
         <w:fldChar w:fldCharType="separate"/>
       </w:r>
       <w:r>
-        <w:t>secr_creemmural_org_secr_clipped.png</w:t>
+        <w:t>clarke_et_al_2023_eqn_smr1.png</w:t>
       </w:r>
       <w:r>
         <w:fldChar w:fldCharType="end"/>
@@ -9929,31 +10060,13 @@
         <w:fldChar w:fldCharType="begin"/>
       </w:r>
       <w:r>
-        <w:instrText xml:space="preserve"> REF figure2_caption \h  \* MERGEFORMAT </w:instrText>
+        <w:instrText xml:space="preserve"> REF figure3_caption \h  \* MERGEFORMAT </w:instrText>
       </w:r>
       <w:r>
         <w:fldChar w:fldCharType="separate"/>
       </w:r>
       <w:r>
-        <w:t>**</w:t>
-      </w:r>
-      <w:r>
-        <w:t>CREEM Mural (N.D.)</w:t>
-      </w:r>
-      <w:r>
-        <w:t>** -</w:t>
-      </w:r>
-      <w:r>
-        <w:rPr>
-          <w:highlight w:val="cyan"/>
-        </w:rPr>
-        <w:t xml:space="preserve"> </w:t>
-      </w:r>
-      <w:r>
-        <w:rPr>
-          <w:highlight w:val="cyan"/>
-        </w:rPr>
-        <w:t>The Figure shows some leopard camera trap data and the contours of the resulting estimated probability of detecting an animal with activity centre anywhere in the survey region (blue lines). The red crosses are camera traps and the coloured dots are individual leopard captures, with captures of the same individual joined by lines.</w:t>
+        <w:t>figure3_caption</w:t>
       </w:r>
       <w:r>
         <w:fldChar w:fldCharType="end"/>
@@ -9963,119 +10076,6 @@
       </w:r>
       <w:r>
         <w:t>::::</w:t>
-      </w:r>
-      <w:r>
-        <w:br/>
-      </w:r>
-    </w:p>
-    <w:p>
-      <w:pPr>
-        <w:rPr>
-          <w:shd w:val="clear" w:color="auto" w:fill="FFFFFF"/>
-        </w:rPr>
-      </w:pPr>
-      <w:r>
-        <w:t>::::{grid-item-card} {{ rtxt_</w:t>
-      </w:r>
-      <w:r>
-        <w:fldChar w:fldCharType="begin"/>
-      </w:r>
-      <w:r>
-        <w:instrText xml:space="preserve"> REF figure3_ref_id \h  \* MERGEFORMAT </w:instrText>
-      </w:r>
-      <w:r>
-        <w:fldChar w:fldCharType="separate"/>
-      </w:r>
-      <w:r>
-        <w:t>clarke_et_al</w:t>
-      </w:r>
-      <w:r>
-        <w:rPr>
-          <w:highlight w:val="green"/>
-        </w:rPr>
-        <w:t>_2023</w:t>
-      </w:r>
-      <w:r>
-        <w:fldChar w:fldCharType="end"/>
-      </w:r>
-      <w:r>
-        <w:t xml:space="preserve"> }}</w:t>
-      </w:r>
-      <w:r>
-        <w:br/>
-        <w:t>:::{figure}</w:t>
-      </w:r>
-      <w:r>
-        <w:t xml:space="preserve"> ../03_images/</w:t>
-      </w:r>
-      <w:r>
-        <w:t>03_image_files</w:t>
-      </w:r>
-      <w:r>
-        <w:t>/</w:t>
-      </w:r>
-      <w:r>
-        <w:fldChar w:fldCharType="begin"/>
-      </w:r>
-      <w:r>
-        <w:instrText xml:space="preserve"> REF figure3_filename \h  \* MERGEFORMAT </w:instrText>
-      </w:r>
-      <w:r>
-        <w:fldChar w:fldCharType="separate"/>
-      </w:r>
-      <w:r>
-        <w:t>clarke_et_al_2023_eqn_smr1.png</w:t>
-      </w:r>
-      <w:r>
-        <w:fldChar w:fldCharType="end"/>
-      </w:r>
-      <w:r>
-        <w:t xml:space="preserve"> </w:t>
-      </w:r>
-      <w:r>
-        <w:br/>
-        <w:t>:class: img_grid</w:t>
-      </w:r>
-      <w:r>
-        <w:br/>
-        <w:t>:::</w:t>
-      </w:r>
-      <w:r>
-        <w:br/>
-      </w:r>
-      <w:r>
-        <w:fldChar w:fldCharType="begin"/>
-      </w:r>
-      <w:r>
-        <w:instrText xml:space="preserve"> REF figure3_caption \h  \* MERGEFORMAT </w:instrText>
-      </w:r>
-      <w:r>
-        <w:fldChar w:fldCharType="separate"/>
-      </w:r>
-      <w:r>
-        <w:t>figure3_caption</w:t>
-      </w:r>
-      <w:r>
-        <w:fldChar w:fldCharType="end"/>
-      </w:r>
-      <w:r>
-        <w:br/>
-      </w:r>
-      <w:r>
-        <w:rPr>
-          <w:highlight w:val="cyan"/>
-        </w:rPr>
-        <w:t>::::</w:t>
-      </w:r>
-      <w:r>
-        <w:rPr>
-          <w:highlight w:val="cyan"/>
-        </w:rPr>
-        <w:br/>
-        <w:t>:::</w:t>
-      </w:r>
-      <w:r>
-        <w:t>::</w:t>
       </w:r>
       <w:bookmarkEnd w:id="209"/>
       <w:r>
